--- a/Progress Report.docx
+++ b/Progress Report.docx
@@ -210,8 +210,82 @@
           <w:kern w:val="0"/>
           <w14:ligatures w14:val="none"/>
         </w:rPr>
-        <w:t>Since submitting our proposal, we have made significant progress in both implementation setup and data exploration:</w:t>
-      </w:r>
+        <w:t xml:space="preserve">Since submitting our proposal, we have made significant progress in both </w:t>
+      </w:r>
+      <w:proofErr w:type="gramStart"/>
+      <w:r>
+        <w:rPr>
+          <w:rFonts w:ascii="Times New Roman" w:eastAsia="Times New Roman" w:hAnsi="Times New Roman" w:cs="Times New Roman"/>
+          <w:kern w:val="0"/>
+          <w14:ligatures w14:val="none"/>
+        </w:rPr>
+        <w:t>implementation setup</w:t>
+      </w:r>
+      <w:proofErr w:type="gramEnd"/>
+      <w:r>
+        <w:rPr>
+          <w:rFonts w:ascii="Times New Roman" w:eastAsia="Times New Roman" w:hAnsi="Times New Roman" w:cs="Times New Roman"/>
+          <w:kern w:val="0"/>
+          <w14:ligatures w14:val="none"/>
+        </w:rPr>
+        <w:t xml:space="preserve"> and data exploration:</w:t>
+      </w:r>
+    </w:p>
+    <w:p>
+      <w:pPr>
+        <w:spacing w:after="0" w:line="240" w:lineRule="auto"/>
+        <w:rPr>
+          <w:rFonts w:ascii="Times New Roman" w:eastAsia="Times New Roman" w:hAnsi="Times New Roman" w:cs="Times New Roman"/>
+          <w:kern w:val="0"/>
+          <w14:ligatures w14:val="none"/>
+        </w:rPr>
+      </w:pPr>
+    </w:p>
+    <w:p>
+      <w:pPr>
+        <w:spacing w:after="0" w:line="240" w:lineRule="auto"/>
+        <w:rPr>
+          <w:rFonts w:ascii="Times New Roman" w:eastAsia="Times New Roman" w:hAnsi="Times New Roman" w:cs="Times New Roman"/>
+          <w:kern w:val="0"/>
+          <w14:ligatures w14:val="none"/>
+        </w:rPr>
+      </w:pPr>
+      <w:r>
+        <w:rPr>
+          <w:rFonts w:ascii="Times New Roman" w:eastAsia="Times New Roman" w:hAnsi="Times New Roman" w:cs="Times New Roman"/>
+          <w:kern w:val="0"/>
+          <w14:ligatures w14:val="none"/>
+        </w:rPr>
+        <w:t xml:space="preserve">Initial: We </w:t>
+      </w:r>
+      <w:proofErr w:type="gramStart"/>
+      <w:r>
+        <w:rPr>
+          <w:rFonts w:ascii="Times New Roman" w:eastAsia="Times New Roman" w:hAnsi="Times New Roman" w:cs="Times New Roman"/>
+          <w:kern w:val="0"/>
+          <w14:ligatures w14:val="none"/>
+        </w:rPr>
+        <w:t>corresponded</w:t>
+      </w:r>
+      <w:proofErr w:type="gramEnd"/>
+      <w:r>
+        <w:rPr>
+          <w:rFonts w:ascii="Times New Roman" w:eastAsia="Times New Roman" w:hAnsi="Times New Roman" w:cs="Times New Roman"/>
+          <w:kern w:val="0"/>
+          <w14:ligatures w14:val="none"/>
+        </w:rPr>
+        <w:t xml:space="preserve"> with James Halvorsen, the contact point for this project, on the best way to get started. He gave us some great tips and resources to begin training models.</w:t>
+      </w:r>
+    </w:p>
+    <w:p>
+      <w:pPr>
+        <w:spacing w:after="0" w:line="240" w:lineRule="auto"/>
+        <w:rPr>
+          <w:rFonts w:ascii="Times New Roman" w:eastAsia="Times New Roman" w:hAnsi="Times New Roman" w:cs="Times New Roman"/>
+          <w:kern w:val="0"/>
+          <w14:ligatures w14:val="none"/>
+        </w:rPr>
+      </w:pPr>
     </w:p>
     <w:p>
       <w:pPr>
@@ -272,7 +346,131 @@
           <w:kern w:val="0"/>
           <w14:ligatures w14:val="none"/>
         </w:rPr>
-        <w:t>Dataset Acquisition</w:t>
+        <w:t>Dataset</w:t>
+      </w:r>
+      <w:r>
+        <w:rPr>
+          <w:rFonts w:ascii="Times New Roman" w:eastAsia="Times New Roman" w:hAnsi="Times New Roman" w:cs="Times New Roman"/>
+          <w:kern w:val="0"/>
+          <w14:ligatures w14:val="none"/>
+        </w:rPr>
+        <w:t xml:space="preserve">s </w:t>
+      </w:r>
+      <w:r>
+        <w:rPr>
+          <w:rFonts w:ascii="Times New Roman" w:eastAsia="Times New Roman" w:hAnsi="Times New Roman" w:cs="Times New Roman"/>
+          <w:kern w:val="0"/>
+          <w14:ligatures w14:val="none"/>
+        </w:rPr>
+        <w:t xml:space="preserve">- </w:t>
+      </w:r>
+      <w:r>
+        <w:rPr>
+          <w:rFonts w:ascii="Times New Roman" w:eastAsia="Times New Roman" w:hAnsi="Times New Roman" w:cs="Times New Roman"/>
+          <w:kern w:val="0"/>
+          <w14:ligatures w14:val="none"/>
+        </w:rPr>
+        <w:t xml:space="preserve">Initially, our focus was on CIFAR-10 and MNIST; however, we have </w:t>
+      </w:r>
+      <w:r>
+        <w:rPr>
+          <w:rFonts w:ascii="Times New Roman" w:eastAsia="Times New Roman" w:hAnsi="Times New Roman" w:cs="Times New Roman"/>
+          <w:kern w:val="0"/>
+          <w14:ligatures w14:val="none"/>
+        </w:rPr>
+        <w:t xml:space="preserve">found another dataset involving </w:t>
+      </w:r>
+      <w:r>
+        <w:rPr>
+          <w:rFonts w:ascii="Times New Roman" w:eastAsia="Times New Roman" w:hAnsi="Times New Roman" w:cs="Times New Roman"/>
+          <w:kern w:val="0"/>
+          <w14:ligatures w14:val="none"/>
+        </w:rPr>
+        <w:t>orchard flowe</w:t>
+      </w:r>
+      <w:r>
+        <w:rPr>
+          <w:rFonts w:ascii="Times New Roman" w:eastAsia="Times New Roman" w:hAnsi="Times New Roman" w:cs="Times New Roman"/>
+          <w:kern w:val="0"/>
+          <w14:ligatures w14:val="none"/>
+        </w:rPr>
+        <w:t>rs. The</w:t>
+      </w:r>
+      <w:r>
+        <w:rPr>
+          <w:rFonts w:ascii="Times New Roman" w:eastAsia="Times New Roman" w:hAnsi="Times New Roman" w:cs="Times New Roman"/>
+          <w:kern w:val="0"/>
+          <w14:ligatures w14:val="none"/>
+        </w:rPr>
+        <w:t xml:space="preserve"> dataset</w:t>
+      </w:r>
+      <w:r>
+        <w:rPr>
+          <w:rFonts w:ascii="Times New Roman" w:eastAsia="Times New Roman" w:hAnsi="Times New Roman" w:cs="Times New Roman"/>
+          <w:kern w:val="0"/>
+          <w14:ligatures w14:val="none"/>
+        </w:rPr>
+        <w:t>, Oxford Flowers 102,</w:t>
+      </w:r>
+      <w:r>
+        <w:rPr>
+          <w:rFonts w:ascii="Times New Roman" w:eastAsia="Times New Roman" w:hAnsi="Times New Roman" w:cs="Times New Roman"/>
+          <w:kern w:val="0"/>
+          <w14:ligatures w14:val="none"/>
+        </w:rPr>
+        <w:t xml:space="preserve"> contains high-resolution, color-rich images that can help us evaluate generative quality on more visually complex data.</w:t>
+      </w:r>
+      <w:r>
+        <w:rPr>
+          <w:rFonts w:ascii="Times New Roman" w:eastAsia="Times New Roman" w:hAnsi="Times New Roman" w:cs="Times New Roman"/>
+          <w:kern w:val="0"/>
+          <w14:ligatures w14:val="none"/>
+        </w:rPr>
+        <w:t xml:space="preserve"> </w:t>
+      </w:r>
+      <w:r>
+        <w:rPr>
+          <w:rFonts w:ascii="Times New Roman" w:eastAsia="Times New Roman" w:hAnsi="Times New Roman" w:cs="Times New Roman"/>
+          <w:kern w:val="0"/>
+          <w14:ligatures w14:val="none"/>
+        </w:rPr>
+        <w:t>Using this additional dataset will allow us to test whether DDIM’s improvements in stability and quality hold beyond simpler datasets</w:t>
+      </w:r>
+      <w:r>
+        <w:rPr>
+          <w:rFonts w:ascii="Times New Roman" w:eastAsia="Times New Roman" w:hAnsi="Times New Roman" w:cs="Times New Roman"/>
+          <w:kern w:val="0"/>
+          <w14:ligatures w14:val="none"/>
+        </w:rPr>
+        <w:t xml:space="preserve">. </w:t>
+      </w:r>
+    </w:p>
+    <w:p>
+      <w:pPr>
+        <w:spacing w:after="0" w:line="240" w:lineRule="auto"/>
+        <w:rPr>
+          <w:rFonts w:ascii="Times New Roman" w:eastAsia="Times New Roman" w:hAnsi="Times New Roman" w:cs="Times New Roman"/>
+          <w:kern w:val="0"/>
+          <w14:ligatures w14:val="none"/>
+        </w:rPr>
+      </w:pPr>
+    </w:p>
+    <w:p>
+      <w:pPr>
+        <w:spacing w:after="0" w:line="240" w:lineRule="auto"/>
+        <w:rPr>
+          <w:rFonts w:ascii="Times New Roman" w:eastAsia="Times New Roman" w:hAnsi="Times New Roman" w:cs="Times New Roman"/>
+          <w:kern w:val="0"/>
+          <w14:ligatures w14:val="none"/>
+        </w:rPr>
+      </w:pPr>
+      <w:r>
+        <w:rPr>
+          <w:rFonts w:ascii="Times New Roman" w:eastAsia="Times New Roman" w:hAnsi="Times New Roman" w:cs="Times New Roman"/>
+          <w:kern w:val="0"/>
+          <w14:ligatures w14:val="none"/>
+        </w:rPr>
+        <w:t>Preliminary Experiments</w:t>
       </w:r>
       <w:r>
         <w:rPr>
@@ -288,106 +486,6 @@
           <w:kern w:val="0"/>
           <w14:ligatures w14:val="none"/>
         </w:rPr>
-        <w:t xml:space="preserve">Initially, our focus was on CIFAR-10 and MNIST; however, we have </w:t>
-      </w:r>
-      <w:r>
-        <w:rPr>
-          <w:rFonts w:ascii="Times New Roman" w:eastAsia="Times New Roman" w:hAnsi="Times New Roman" w:cs="Times New Roman"/>
-          <w:kern w:val="0"/>
-          <w14:ligatures w14:val="none"/>
-        </w:rPr>
-        <w:t xml:space="preserve">found another dataset involving </w:t>
-      </w:r>
-      <w:r>
-        <w:rPr>
-          <w:rFonts w:ascii="Times New Roman" w:eastAsia="Times New Roman" w:hAnsi="Times New Roman" w:cs="Times New Roman"/>
-          <w:kern w:val="0"/>
-          <w14:ligatures w14:val="none"/>
-        </w:rPr>
-        <w:t>orchard flowe</w:t>
-      </w:r>
-      <w:r>
-        <w:rPr>
-          <w:rFonts w:ascii="Times New Roman" w:eastAsia="Times New Roman" w:hAnsi="Times New Roman" w:cs="Times New Roman"/>
-          <w:kern w:val="0"/>
-          <w14:ligatures w14:val="none"/>
-        </w:rPr>
-        <w:t>rs. The</w:t>
-      </w:r>
-      <w:r>
-        <w:rPr>
-          <w:rFonts w:ascii="Times New Roman" w:eastAsia="Times New Roman" w:hAnsi="Times New Roman" w:cs="Times New Roman"/>
-          <w:kern w:val="0"/>
-          <w14:ligatures w14:val="none"/>
-        </w:rPr>
-        <w:t xml:space="preserve"> dataset contains high-resolution, color-rich images that can help us evaluate generative quality on more visually complex data.</w:t>
-      </w:r>
-      <w:r>
-        <w:rPr>
-          <w:rFonts w:ascii="Times New Roman" w:eastAsia="Times New Roman" w:hAnsi="Times New Roman" w:cs="Times New Roman"/>
-          <w:kern w:val="0"/>
-          <w14:ligatures w14:val="none"/>
-        </w:rPr>
-        <w:t xml:space="preserve"> </w:t>
-      </w:r>
-      <w:r>
-        <w:rPr>
-          <w:rFonts w:ascii="Times New Roman" w:eastAsia="Times New Roman" w:hAnsi="Times New Roman" w:cs="Times New Roman"/>
-          <w:kern w:val="0"/>
-          <w14:ligatures w14:val="none"/>
-        </w:rPr>
-        <w:t>Using this additional dataset will allow us to test whether DDIM’s improvements in stability and quality hold beyond simpler datasets</w:t>
-      </w:r>
-      <w:r>
-        <w:rPr>
-          <w:rFonts w:ascii="Times New Roman" w:eastAsia="Times New Roman" w:hAnsi="Times New Roman" w:cs="Times New Roman"/>
-          <w:kern w:val="0"/>
-          <w14:ligatures w14:val="none"/>
-        </w:rPr>
-        <w:t xml:space="preserve">. </w:t>
-      </w:r>
-    </w:p>
-    <w:p>
-      <w:pPr>
-        <w:spacing w:after="0" w:line="240" w:lineRule="auto"/>
-        <w:rPr>
-          <w:rFonts w:ascii="Times New Roman" w:eastAsia="Times New Roman" w:hAnsi="Times New Roman" w:cs="Times New Roman"/>
-          <w:kern w:val="0"/>
-          <w14:ligatures w14:val="none"/>
-        </w:rPr>
-      </w:pPr>
-    </w:p>
-    <w:p>
-      <w:pPr>
-        <w:spacing w:after="0" w:line="240" w:lineRule="auto"/>
-        <w:rPr>
-          <w:rFonts w:ascii="Times New Roman" w:eastAsia="Times New Roman" w:hAnsi="Times New Roman" w:cs="Times New Roman"/>
-          <w:kern w:val="0"/>
-          <w14:ligatures w14:val="none"/>
-        </w:rPr>
-      </w:pPr>
-      <w:r>
-        <w:rPr>
-          <w:rFonts w:ascii="Times New Roman" w:eastAsia="Times New Roman" w:hAnsi="Times New Roman" w:cs="Times New Roman"/>
-          <w:kern w:val="0"/>
-          <w14:ligatures w14:val="none"/>
-        </w:rPr>
-        <w:t>Preliminary Experiments</w:t>
-      </w:r>
-      <w:r>
-        <w:rPr>
-          <w:rFonts w:ascii="Times New Roman" w:eastAsia="Times New Roman" w:hAnsi="Times New Roman" w:cs="Times New Roman"/>
-          <w:kern w:val="0"/>
-          <w14:ligatures w14:val="none"/>
-        </w:rPr>
-        <w:t xml:space="preserve"> - </w:t>
-      </w:r>
-      <w:r>
-        <w:rPr>
-          <w:rFonts w:ascii="Times New Roman" w:eastAsia="Times New Roman" w:hAnsi="Times New Roman" w:cs="Times New Roman"/>
-          <w:kern w:val="0"/>
-          <w14:ligatures w14:val="none"/>
-        </w:rPr>
         <w:t xml:space="preserve">We have begun running early training sessions to </w:t>
       </w:r>
       <w:r>
@@ -405,6 +503,14 @@
           <w14:ligatures w14:val="none"/>
         </w:rPr>
         <w:t xml:space="preserve"> both models can properly learn distributions from smaller image sets. These tests helped us verify our DDIM and WGAN codebases and tune hyperparameters such as learning rate, batch size, and diffusion steps.</w:t>
+      </w:r>
+      <w:r>
+        <w:rPr>
+          <w:rFonts w:ascii="Times New Roman" w:eastAsia="Times New Roman" w:hAnsi="Times New Roman" w:cs="Times New Roman"/>
+          <w:kern w:val="0"/>
+          <w14:ligatures w14:val="none"/>
+        </w:rPr>
+        <w:t xml:space="preserve"> We were able to generate images using a DDIM model and the Oxford Flower dataset through Colab.</w:t>
       </w:r>
     </w:p>
     <w:p>
@@ -481,7 +587,23 @@
           <w:kern w:val="0"/>
           <w14:ligatures w14:val="none"/>
         </w:rPr>
-        <w:t>Running full experiments on MNIST to establish a baseline comparison between DDIM and WGAN in terms of training time, sample generation speed, and image quality.</w:t>
+        <w:t xml:space="preserve">Running full experiments on </w:t>
+      </w:r>
+      <w:r>
+        <w:rPr>
+          <w:rFonts w:ascii="Times New Roman" w:eastAsia="Times New Roman" w:hAnsi="Times New Roman" w:cs="Times New Roman"/>
+          <w:kern w:val="0"/>
+          <w14:ligatures w14:val="none"/>
+        </w:rPr>
+        <w:t>datasets</w:t>
+      </w:r>
+      <w:r>
+        <w:rPr>
+          <w:rFonts w:ascii="Times New Roman" w:eastAsia="Times New Roman" w:hAnsi="Times New Roman" w:cs="Times New Roman"/>
+          <w:kern w:val="0"/>
+          <w14:ligatures w14:val="none"/>
+        </w:rPr>
+        <w:t xml:space="preserve"> to establish a baseline comparison between DDIM and WGAN in terms of training time, sample generation speed, and image quality.</w:t>
       </w:r>
     </w:p>
     <w:p>
@@ -503,7 +625,23 @@
           <w:kern w:val="0"/>
           <w14:ligatures w14:val="none"/>
         </w:rPr>
-        <w:t>Applying both models to the orchard flower dataset, analyzing differences in how each model handles color and texture generation.</w:t>
+        <w:t xml:space="preserve">Applying both models to the </w:t>
+      </w:r>
+      <w:r>
+        <w:rPr>
+          <w:rFonts w:ascii="Times New Roman" w:eastAsia="Times New Roman" w:hAnsi="Times New Roman" w:cs="Times New Roman"/>
+          <w:kern w:val="0"/>
+          <w14:ligatures w14:val="none"/>
+        </w:rPr>
+        <w:t>oxford</w:t>
+      </w:r>
+      <w:r>
+        <w:rPr>
+          <w:rFonts w:ascii="Times New Roman" w:eastAsia="Times New Roman" w:hAnsi="Times New Roman" w:cs="Times New Roman"/>
+          <w:kern w:val="0"/>
+          <w14:ligatures w14:val="none"/>
+        </w:rPr>
+        <w:t xml:space="preserve"> flower dataset, analyzing differences in how each model handles color and texture generation.</w:t>
       </w:r>
     </w:p>
     <w:p>
@@ -602,6 +740,7 @@
           <w:kern w:val="0"/>
           <w14:ligatures w14:val="none"/>
         </w:rPr>
+        <w:lastRenderedPageBreak/>
         <w:t>Reflections and Adjustments</w:t>
       </w:r>
     </w:p>
@@ -638,7 +777,55 @@
           <w:kern w:val="0"/>
           <w14:ligatures w14:val="none"/>
         </w:rPr>
-        <w:t xml:space="preserve"> but decided to add the orchard flower dataset after brainstorming its potential for richer color-based analysis. This change provides more diverse insights into model generalization.</w:t>
+        <w:t xml:space="preserve"> but decided to </w:t>
+      </w:r>
+      <w:r>
+        <w:rPr>
+          <w:rFonts w:ascii="Times New Roman" w:eastAsia="Times New Roman" w:hAnsi="Times New Roman" w:cs="Times New Roman"/>
+          <w:kern w:val="0"/>
+          <w14:ligatures w14:val="none"/>
+        </w:rPr>
+        <w:t>pivot to</w:t>
+      </w:r>
+      <w:r>
+        <w:rPr>
+          <w:rFonts w:ascii="Times New Roman" w:eastAsia="Times New Roman" w:hAnsi="Times New Roman" w:cs="Times New Roman"/>
+          <w:kern w:val="0"/>
+          <w14:ligatures w14:val="none"/>
+        </w:rPr>
+        <w:t xml:space="preserve"> the </w:t>
+      </w:r>
+      <w:r>
+        <w:rPr>
+          <w:rFonts w:ascii="Times New Roman" w:eastAsia="Times New Roman" w:hAnsi="Times New Roman" w:cs="Times New Roman"/>
+          <w:kern w:val="0"/>
+          <w14:ligatures w14:val="none"/>
+        </w:rPr>
+        <w:t>oxford</w:t>
+      </w:r>
+      <w:r>
+        <w:rPr>
+          <w:rFonts w:ascii="Times New Roman" w:eastAsia="Times New Roman" w:hAnsi="Times New Roman" w:cs="Times New Roman"/>
+          <w:kern w:val="0"/>
+          <w14:ligatures w14:val="none"/>
+        </w:rPr>
+        <w:t xml:space="preserve"> flower dataset</w:t>
+      </w:r>
+      <w:r>
+        <w:rPr>
+          <w:rFonts w:ascii="Times New Roman" w:eastAsia="Times New Roman" w:hAnsi="Times New Roman" w:cs="Times New Roman"/>
+          <w:kern w:val="0"/>
+          <w14:ligatures w14:val="none"/>
+        </w:rPr>
+        <w:t xml:space="preserve">. We think this will be easier to compare between models and allows for </w:t>
+      </w:r>
+      <w:r>
+        <w:rPr>
+          <w:rFonts w:ascii="Times New Roman" w:eastAsia="Times New Roman" w:hAnsi="Times New Roman" w:cs="Times New Roman"/>
+          <w:kern w:val="0"/>
+          <w14:ligatures w14:val="none"/>
+        </w:rPr>
+        <w:t>more diverse insights into model generalization.</w:t>
       </w:r>
       <w:r>
         <w:rPr>
@@ -654,16 +841,33 @@
           <w:kern w:val="0"/>
           <w14:ligatures w14:val="none"/>
         </w:rPr>
-        <w:t xml:space="preserve">We have also improved our workflow by using GitHub for version control and Colab for compute scalability, allowing faster iteration and better </w:t>
-      </w:r>
-      <w:r>
-        <w:rPr>
-          <w:rFonts w:ascii="Times New Roman" w:eastAsia="Times New Roman" w:hAnsi="Times New Roman" w:cs="Times New Roman"/>
-          <w:kern w:val="0"/>
-          <w14:ligatures w14:val="none"/>
-        </w:rPr>
-        <w:lastRenderedPageBreak/>
-        <w:t>collaboration.</w:t>
+        <w:t xml:space="preserve">Further, our current implementation is designed for images with 3 color channels and doesn’t currently support greyscale. </w:t>
+      </w:r>
+      <w:r>
+        <w:rPr>
+          <w:rFonts w:ascii="Times New Roman" w:eastAsia="Times New Roman" w:hAnsi="Times New Roman" w:cs="Times New Roman"/>
+          <w:kern w:val="0"/>
+          <w14:ligatures w14:val="none"/>
+        </w:rPr>
+        <w:t xml:space="preserve">We have also improved our workflow by using GitHub for version control and Colab for </w:t>
+      </w:r>
+      <w:proofErr w:type="gramStart"/>
+      <w:r>
+        <w:rPr>
+          <w:rFonts w:ascii="Times New Roman" w:eastAsia="Times New Roman" w:hAnsi="Times New Roman" w:cs="Times New Roman"/>
+          <w:kern w:val="0"/>
+          <w14:ligatures w14:val="none"/>
+        </w:rPr>
+        <w:t>compute</w:t>
+      </w:r>
+      <w:proofErr w:type="gramEnd"/>
+      <w:r>
+        <w:rPr>
+          <w:rFonts w:ascii="Times New Roman" w:eastAsia="Times New Roman" w:hAnsi="Times New Roman" w:cs="Times New Roman"/>
+          <w:kern w:val="0"/>
+          <w14:ligatures w14:val="none"/>
+        </w:rPr>
+        <w:t xml:space="preserve"> scalability, allowing faster iteration and better collaboration.</w:t>
       </w:r>
       <w:r>
         <w:rPr>
